--- a/doc/UserManual/Word/01_Cover_CDSS_DatastoreReference.docx
+++ b/doc/UserManual/Word/01_Cover_CDSS_DatastoreReference.docx
@@ -153,7 +153,7 @@
           <w:bCs/>
           <w:sz w:val="18"/>
         </w:rPr>
-        <w:t>7</w:t>
+        <w:t>8</w:t>
       </w:r>
       <w:r>
         <w:rPr>
@@ -171,7 +171,7 @@
           <w:bCs/>
           <w:sz w:val="18"/>
         </w:rPr>
-        <w:t>0</w:t>
+        <w:t>1</w:t>
       </w:r>
       <w:r>
         <w:rPr>
@@ -216,7 +216,7 @@
           <w:bCs/>
           <w:sz w:val="18"/>
         </w:rPr>
-        <w:t>03</w:t>
+        <w:t>0</w:t>
       </w:r>
       <w:r>
         <w:rPr>
@@ -225,7 +225,7 @@
           <w:bCs/>
           <w:sz w:val="18"/>
         </w:rPr>
-        <w:t>-</w:t>
+        <w:t>4</w:t>
       </w:r>
       <w:r>
         <w:rPr>
@@ -234,7 +234,7 @@
           <w:bCs/>
           <w:sz w:val="18"/>
         </w:rPr>
-        <w:t>2</w:t>
+        <w:t>-</w:t>
       </w:r>
       <w:r>
         <w:rPr>
@@ -243,7 +243,7 @@
           <w:bCs/>
           <w:sz w:val="18"/>
         </w:rPr>
-        <w:t>1</w:t>
+        <w:t>14</w:t>
       </w:r>
       <w:bookmarkStart w:id="0" w:name="_GoBack"/>
       <w:bookmarkEnd w:id="0"/>

--- a/doc/UserManual/Word/01_Cover_CDSS_DatastoreReference.docx
+++ b/doc/UserManual/Word/01_Cover_CDSS_DatastoreReference.docx
@@ -153,7 +153,7 @@
           <w:bCs/>
           <w:sz w:val="18"/>
         </w:rPr>
-        <w:t>8</w:t>
+        <w:t>9</w:t>
       </w:r>
       <w:r>
         <w:rPr>
@@ -171,7 +171,7 @@
           <w:bCs/>
           <w:sz w:val="18"/>
         </w:rPr>
-        <w:t>1</w:t>
+        <w:t>0</w:t>
       </w:r>
       <w:r>
         <w:rPr>
@@ -225,7 +225,7 @@
           <w:bCs/>
           <w:sz w:val="18"/>
         </w:rPr>
-        <w:t>4</w:t>
+        <w:t>5</w:t>
       </w:r>
       <w:r>
         <w:rPr>
@@ -243,7 +243,16 @@
           <w:bCs/>
           <w:sz w:val="18"/>
         </w:rPr>
-        <w:t>14</w:t>
+        <w:t>1</w:t>
+      </w:r>
+      <w:r>
+        <w:rPr>
+          <w:rFonts w:ascii="Arial" w:hAnsi="Arial" w:cs="Arial"/>
+          <w:b/>
+          <w:bCs/>
+          <w:sz w:val="18"/>
+        </w:rPr>
+        <w:t>9</w:t>
       </w:r>
       <w:bookmarkStart w:id="0" w:name="_GoBack"/>
       <w:bookmarkEnd w:id="0"/>

--- a/doc/UserManual/Word/01_Cover_CDSS_DatastoreReference.docx
+++ b/doc/UserManual/Word/01_Cover_CDSS_DatastoreReference.docx
@@ -144,7 +144,7 @@
           <w:bCs/>
           <w:sz w:val="18"/>
         </w:rPr>
-        <w:t>2</w:t>
+        <w:t>3</w:t>
       </w:r>
       <w:r>
         <w:rPr>
@@ -153,7 +153,7 @@
           <w:bCs/>
           <w:sz w:val="18"/>
         </w:rPr>
-        <w:t>9</w:t>
+        <w:t>1</w:t>
       </w:r>
       <w:r>
         <w:rPr>
@@ -225,7 +225,7 @@
           <w:bCs/>
           <w:sz w:val="18"/>
         </w:rPr>
-        <w:t>5</w:t>
+        <w:t>8</w:t>
       </w:r>
       <w:r>
         <w:rPr>
@@ -243,7 +243,7 @@
           <w:bCs/>
           <w:sz w:val="18"/>
         </w:rPr>
-        <w:t>1</w:t>
+        <w:t>0</w:t>
       </w:r>
       <w:r>
         <w:rPr>
@@ -252,7 +252,7 @@
           <w:bCs/>
           <w:sz w:val="18"/>
         </w:rPr>
-        <w:t>9</w:t>
+        <w:t>5</w:t>
       </w:r>
       <w:bookmarkStart w:id="0" w:name="_GoBack"/>
       <w:bookmarkEnd w:id="0"/>

--- a/doc/UserManual/Word/01_Cover_CDSS_DatastoreReference.docx
+++ b/doc/UserManual/Word/01_Cover_CDSS_DatastoreReference.docx
@@ -126,7 +126,7 @@
           <w:bCs/>
           <w:sz w:val="18"/>
         </w:rPr>
-        <w:t>10</w:t>
+        <w:t>1</w:t>
       </w:r>
       <w:r>
         <w:rPr>
@@ -135,7 +135,7 @@
           <w:bCs/>
           <w:sz w:val="18"/>
         </w:rPr>
-        <w:t>.</w:t>
+        <w:t>1</w:t>
       </w:r>
       <w:r>
         <w:rPr>
@@ -144,7 +144,7 @@
           <w:bCs/>
           <w:sz w:val="18"/>
         </w:rPr>
-        <w:t>3</w:t>
+        <w:t>.</w:t>
       </w:r>
       <w:r>
         <w:rPr>
@@ -153,7 +153,7 @@
           <w:bCs/>
           <w:sz w:val="18"/>
         </w:rPr>
-        <w:t>1</w:t>
+        <w:t>00</w:t>
       </w:r>
       <w:r>
         <w:rPr>
@@ -198,7 +198,7 @@
           <w:bCs/>
           <w:sz w:val="18"/>
         </w:rPr>
-        <w:t>4</w:t>
+        <w:t>5</w:t>
       </w:r>
       <w:r>
         <w:rPr>
@@ -225,7 +225,7 @@
           <w:bCs/>
           <w:sz w:val="18"/>
         </w:rPr>
-        <w:t>8</w:t>
+        <w:t>3</w:t>
       </w:r>
       <w:r>
         <w:rPr>
@@ -243,16 +243,7 @@
           <w:bCs/>
           <w:sz w:val="18"/>
         </w:rPr>
-        <w:t>0</w:t>
-      </w:r>
-      <w:r>
-        <w:rPr>
-          <w:rFonts w:ascii="Arial" w:hAnsi="Arial" w:cs="Arial"/>
-          <w:b/>
-          <w:bCs/>
-          <w:sz w:val="18"/>
-        </w:rPr>
-        <w:t>5</w:t>
+        <w:t>11</w:t>
       </w:r>
       <w:bookmarkStart w:id="0" w:name="_GoBack"/>
       <w:bookmarkEnd w:id="0"/>

--- a/doc/UserManual/Word/01_Cover_CDSS_DatastoreReference.docx
+++ b/doc/UserManual/Word/01_Cover_CDSS_DatastoreReference.docx
@@ -153,7 +153,7 @@
           <w:bCs/>
           <w:sz w:val="18"/>
         </w:rPr>
-        <w:t>00</w:t>
+        <w:t>0</w:t>
       </w:r>
       <w:r>
         <w:rPr>
@@ -162,7 +162,7 @@
           <w:bCs/>
           <w:sz w:val="18"/>
         </w:rPr>
-        <w:t>.0</w:t>
+        <w:t>2</w:t>
       </w:r>
       <w:r>
         <w:rPr>
@@ -171,7 +171,7 @@
           <w:bCs/>
           <w:sz w:val="18"/>
         </w:rPr>
-        <w:t>0</w:t>
+        <w:t>.0</w:t>
       </w:r>
       <w:r>
         <w:rPr>
@@ -180,7 +180,7 @@
           <w:bCs/>
           <w:sz w:val="18"/>
         </w:rPr>
-        <w:t>, 20</w:t>
+        <w:t>3</w:t>
       </w:r>
       <w:r>
         <w:rPr>
@@ -189,7 +189,7 @@
           <w:bCs/>
           <w:sz w:val="18"/>
         </w:rPr>
-        <w:t>1</w:t>
+        <w:t>, 20</w:t>
       </w:r>
       <w:r>
         <w:rPr>
@@ -198,7 +198,7 @@
           <w:bCs/>
           <w:sz w:val="18"/>
         </w:rPr>
-        <w:t>5</w:t>
+        <w:t>1</w:t>
       </w:r>
       <w:r>
         <w:rPr>
@@ -207,7 +207,7 @@
           <w:bCs/>
           <w:sz w:val="18"/>
         </w:rPr>
-        <w:t>-</w:t>
+        <w:t>5</w:t>
       </w:r>
       <w:r>
         <w:rPr>
@@ -216,7 +216,7 @@
           <w:bCs/>
           <w:sz w:val="18"/>
         </w:rPr>
-        <w:t>0</w:t>
+        <w:t>-</w:t>
       </w:r>
       <w:r>
         <w:rPr>
@@ -225,7 +225,7 @@
           <w:bCs/>
           <w:sz w:val="18"/>
         </w:rPr>
-        <w:t>3</w:t>
+        <w:t>0</w:t>
       </w:r>
       <w:r>
         <w:rPr>
@@ -234,7 +234,7 @@
           <w:bCs/>
           <w:sz w:val="18"/>
         </w:rPr>
-        <w:t>-</w:t>
+        <w:t>5</w:t>
       </w:r>
       <w:r>
         <w:rPr>
@@ -243,7 +243,16 @@
           <w:bCs/>
           <w:sz w:val="18"/>
         </w:rPr>
-        <w:t>11</w:t>
+        <w:t>-</w:t>
+      </w:r>
+      <w:r>
+        <w:rPr>
+          <w:rFonts w:ascii="Arial" w:hAnsi="Arial" w:cs="Arial"/>
+          <w:b/>
+          <w:bCs/>
+          <w:sz w:val="18"/>
+        </w:rPr>
+        <w:t>27</w:t>
       </w:r>
       <w:bookmarkStart w:id="0" w:name="_GoBack"/>
       <w:bookmarkEnd w:id="0"/>
@@ -553,7 +562,7 @@
 
 <file path=word/numbering.xml><?xml version="1.0" encoding="utf-8"?>
 <w:numbering xmlns:wpc="http://schemas.microsoft.com/office/word/2010/wordprocessingCanvas" xmlns:mc="http://schemas.openxmlformats.org/markup-compatibility/2006" xmlns:o="urn:schemas-microsoft-com:office:office" xmlns:r="http://schemas.openxmlformats.org/officeDocument/2006/relationships" xmlns:m="http://schemas.openxmlformats.org/officeDocument/2006/math" xmlns:v="urn:schemas-microsoft-com:vml" xmlns:wp14="http://schemas.microsoft.com/office/word/2010/wordprocessingDrawing" xmlns:wp="http://schemas.openxmlformats.org/drawingml/2006/wordprocessingDrawing" xmlns:w10="urn:schemas-microsoft-com:office:word" xmlns:w="http://schemas.openxmlformats.org/wordprocessingml/2006/main" xmlns:w14="http://schemas.microsoft.com/office/word/2010/wordml" xmlns:w15="http://schemas.microsoft.com/office/word/2012/wordml" xmlns:wpg="http://schemas.microsoft.com/office/word/2010/wordprocessingGroup" xmlns:wpi="http://schemas.microsoft.com/office/word/2010/wordprocessingInk" xmlns:wne="http://schemas.microsoft.com/office/word/2006/wordml" xmlns:wps="http://schemas.microsoft.com/office/word/2010/wordprocessingShape" mc:Ignorable="w14 w15 wp14">
-  <w:abstractNum w:abstractNumId="0">
+  <w:abstractNum w:abstractNumId="0" w15:restartNumberingAfterBreak="0">
     <w:nsid w:val="FFFFFF7C"/>
     <w:multiLevelType w:val="singleLevel"/>
     <w:tmpl w:val="2AA672B4"/>
@@ -571,7 +580,7 @@
       </w:pPr>
     </w:lvl>
   </w:abstractNum>
-  <w:abstractNum w:abstractNumId="1">
+  <w:abstractNum w:abstractNumId="1" w15:restartNumberingAfterBreak="0">
     <w:nsid w:val="FFFFFF7D"/>
     <w:multiLevelType w:val="singleLevel"/>
     <w:tmpl w:val="4E36C220"/>
@@ -589,7 +598,7 @@
       </w:pPr>
     </w:lvl>
   </w:abstractNum>
-  <w:abstractNum w:abstractNumId="2">
+  <w:abstractNum w:abstractNumId="2" w15:restartNumberingAfterBreak="0">
     <w:nsid w:val="FFFFFF7E"/>
     <w:multiLevelType w:val="singleLevel"/>
     <w:tmpl w:val="A4D8738E"/>
@@ -607,7 +616,7 @@
       </w:pPr>
     </w:lvl>
   </w:abstractNum>
-  <w:abstractNum w:abstractNumId="3">
+  <w:abstractNum w:abstractNumId="3" w15:restartNumberingAfterBreak="0">
     <w:nsid w:val="FFFFFF7F"/>
     <w:multiLevelType w:val="singleLevel"/>
     <w:tmpl w:val="EB746E82"/>
@@ -625,7 +634,7 @@
       </w:pPr>
     </w:lvl>
   </w:abstractNum>
-  <w:abstractNum w:abstractNumId="4">
+  <w:abstractNum w:abstractNumId="4" w15:restartNumberingAfterBreak="0">
     <w:nsid w:val="FFFFFF80"/>
     <w:multiLevelType w:val="singleLevel"/>
     <w:tmpl w:val="A2D2D010"/>
@@ -646,7 +655,7 @@
       </w:rPr>
     </w:lvl>
   </w:abstractNum>
-  <w:abstractNum w:abstractNumId="5">
+  <w:abstractNum w:abstractNumId="5" w15:restartNumberingAfterBreak="0">
     <w:nsid w:val="FFFFFF81"/>
     <w:multiLevelType w:val="singleLevel"/>
     <w:tmpl w:val="79366854"/>
@@ -667,7 +676,7 @@
       </w:rPr>
     </w:lvl>
   </w:abstractNum>
-  <w:abstractNum w:abstractNumId="6">
+  <w:abstractNum w:abstractNumId="6" w15:restartNumberingAfterBreak="0">
     <w:nsid w:val="FFFFFF82"/>
     <w:multiLevelType w:val="singleLevel"/>
     <w:tmpl w:val="BB7C3AAE"/>
@@ -688,7 +697,7 @@
       </w:rPr>
     </w:lvl>
   </w:abstractNum>
-  <w:abstractNum w:abstractNumId="7">
+  <w:abstractNum w:abstractNumId="7" w15:restartNumberingAfterBreak="0">
     <w:nsid w:val="FFFFFF88"/>
     <w:multiLevelType w:val="singleLevel"/>
     <w:tmpl w:val="BCB88AA2"/>
@@ -706,7 +715,7 @@
       </w:pPr>
     </w:lvl>
   </w:abstractNum>
-  <w:abstractNum w:abstractNumId="8">
+  <w:abstractNum w:abstractNumId="8" w15:restartNumberingAfterBreak="0">
     <w:nsid w:val="FFFFFF89"/>
     <w:multiLevelType w:val="singleLevel"/>
     <w:tmpl w:val="B082E108"/>
@@ -727,7 +736,7 @@
       </w:rPr>
     </w:lvl>
   </w:abstractNum>
-  <w:abstractNum w:abstractNumId="9">
+  <w:abstractNum w:abstractNumId="9" w15:restartNumberingAfterBreak="0">
     <w:nsid w:val="FFFFFFFE"/>
     <w:multiLevelType w:val="singleLevel"/>
     <w:tmpl w:val="FFFFFFFF"/>
@@ -737,7 +746,7 @@
       <w:lvlJc w:val="left"/>
     </w:lvl>
   </w:abstractNum>
-  <w:abstractNum w:abstractNumId="10">
+  <w:abstractNum w:abstractNumId="10" w15:restartNumberingAfterBreak="0">
     <w:nsid w:val="034175D3"/>
     <w:multiLevelType w:val="singleLevel"/>
     <w:tmpl w:val="D9E488FE"/>
@@ -752,7 +761,7 @@
       </w:pPr>
     </w:lvl>
   </w:abstractNum>
-  <w:abstractNum w:abstractNumId="11">
+  <w:abstractNum w:abstractNumId="11" w15:restartNumberingAfterBreak="0">
     <w:nsid w:val="04961A54"/>
     <w:multiLevelType w:val="singleLevel"/>
     <w:tmpl w:val="0409000F"/>
@@ -769,7 +778,7 @@
       </w:pPr>
     </w:lvl>
   </w:abstractNum>
-  <w:abstractNum w:abstractNumId="12">
+  <w:abstractNum w:abstractNumId="12" w15:restartNumberingAfterBreak="0">
     <w:nsid w:val="051B1952"/>
     <w:multiLevelType w:val="singleLevel"/>
     <w:tmpl w:val="5BD0CC86"/>
@@ -791,7 +800,7 @@
       </w:rPr>
     </w:lvl>
   </w:abstractNum>
-  <w:abstractNum w:abstractNumId="13">
+  <w:abstractNum w:abstractNumId="13" w15:restartNumberingAfterBreak="0">
     <w:nsid w:val="088E5DD0"/>
     <w:multiLevelType w:val="hybridMultilevel"/>
     <w:tmpl w:val="315293DE"/>
@@ -904,7 +913,7 @@
       </w:rPr>
     </w:lvl>
   </w:abstractNum>
-  <w:abstractNum w:abstractNumId="14">
+  <w:abstractNum w:abstractNumId="14" w15:restartNumberingAfterBreak="0">
     <w:nsid w:val="09B34F8B"/>
     <w:multiLevelType w:val="singleLevel"/>
     <w:tmpl w:val="5BD0CC86"/>
@@ -926,7 +935,7 @@
       </w:rPr>
     </w:lvl>
   </w:abstractNum>
-  <w:abstractNum w:abstractNumId="15">
+  <w:abstractNum w:abstractNumId="15" w15:restartNumberingAfterBreak="0">
     <w:nsid w:val="0B416AF4"/>
     <w:multiLevelType w:val="singleLevel"/>
     <w:tmpl w:val="04090001"/>
@@ -946,7 +955,7 @@
       </w:rPr>
     </w:lvl>
   </w:abstractNum>
-  <w:abstractNum w:abstractNumId="16">
+  <w:abstractNum w:abstractNumId="16" w15:restartNumberingAfterBreak="0">
     <w:nsid w:val="0E883848"/>
     <w:multiLevelType w:val="hybridMultilevel"/>
     <w:tmpl w:val="8D36F7D8"/>
@@ -1059,7 +1068,7 @@
       </w:rPr>
     </w:lvl>
   </w:abstractNum>
-  <w:abstractNum w:abstractNumId="17">
+  <w:abstractNum w:abstractNumId="17" w15:restartNumberingAfterBreak="0">
     <w:nsid w:val="183319CD"/>
     <w:multiLevelType w:val="singleLevel"/>
     <w:tmpl w:val="5BD0CC86"/>
@@ -1081,7 +1090,7 @@
       </w:rPr>
     </w:lvl>
   </w:abstractNum>
-  <w:abstractNum w:abstractNumId="18">
+  <w:abstractNum w:abstractNumId="18" w15:restartNumberingAfterBreak="0">
     <w:nsid w:val="23716087"/>
     <w:multiLevelType w:val="singleLevel"/>
     <w:tmpl w:val="D88C2206"/>
@@ -1098,7 +1107,7 @@
       </w:pPr>
     </w:lvl>
   </w:abstractNum>
-  <w:abstractNum w:abstractNumId="19">
+  <w:abstractNum w:abstractNumId="19" w15:restartNumberingAfterBreak="0">
     <w:nsid w:val="24284A7A"/>
     <w:multiLevelType w:val="singleLevel"/>
     <w:tmpl w:val="04090001"/>
@@ -1118,7 +1127,7 @@
       </w:rPr>
     </w:lvl>
   </w:abstractNum>
-  <w:abstractNum w:abstractNumId="20">
+  <w:abstractNum w:abstractNumId="20" w15:restartNumberingAfterBreak="0">
     <w:nsid w:val="25C82033"/>
     <w:multiLevelType w:val="singleLevel"/>
     <w:tmpl w:val="5BD0CC86"/>
@@ -1140,7 +1149,7 @@
       </w:rPr>
     </w:lvl>
   </w:abstractNum>
-  <w:abstractNum w:abstractNumId="21">
+  <w:abstractNum w:abstractNumId="21" w15:restartNumberingAfterBreak="0">
     <w:nsid w:val="2DD4514E"/>
     <w:multiLevelType w:val="singleLevel"/>
     <w:tmpl w:val="D88C2206"/>
@@ -1157,7 +1166,7 @@
       </w:pPr>
     </w:lvl>
   </w:abstractNum>
-  <w:abstractNum w:abstractNumId="22">
+  <w:abstractNum w:abstractNumId="22" w15:restartNumberingAfterBreak="0">
     <w:nsid w:val="30FE3F3D"/>
     <w:multiLevelType w:val="singleLevel"/>
     <w:tmpl w:val="04090001"/>
@@ -1177,7 +1186,7 @@
       </w:rPr>
     </w:lvl>
   </w:abstractNum>
-  <w:abstractNum w:abstractNumId="23">
+  <w:abstractNum w:abstractNumId="23" w15:restartNumberingAfterBreak="0">
     <w:nsid w:val="324D789D"/>
     <w:multiLevelType w:val="singleLevel"/>
     <w:tmpl w:val="5BD0CC86"/>
@@ -1199,7 +1208,7 @@
       </w:rPr>
     </w:lvl>
   </w:abstractNum>
-  <w:abstractNum w:abstractNumId="24">
+  <w:abstractNum w:abstractNumId="24" w15:restartNumberingAfterBreak="0">
     <w:nsid w:val="36800B9E"/>
     <w:multiLevelType w:val="singleLevel"/>
     <w:tmpl w:val="0409000F"/>
@@ -1216,7 +1225,7 @@
       </w:pPr>
     </w:lvl>
   </w:abstractNum>
-  <w:abstractNum w:abstractNumId="25">
+  <w:abstractNum w:abstractNumId="25" w15:restartNumberingAfterBreak="0">
     <w:nsid w:val="36E22967"/>
     <w:multiLevelType w:val="singleLevel"/>
     <w:tmpl w:val="0409000F"/>
@@ -1233,7 +1242,7 @@
       </w:pPr>
     </w:lvl>
   </w:abstractNum>
-  <w:abstractNum w:abstractNumId="26">
+  <w:abstractNum w:abstractNumId="26" w15:restartNumberingAfterBreak="0">
     <w:nsid w:val="37A87628"/>
     <w:multiLevelType w:val="singleLevel"/>
     <w:tmpl w:val="0409000F"/>
@@ -1250,7 +1259,7 @@
       </w:pPr>
     </w:lvl>
   </w:abstractNum>
-  <w:abstractNum w:abstractNumId="27">
+  <w:abstractNum w:abstractNumId="27" w15:restartNumberingAfterBreak="0">
     <w:nsid w:val="399A0BBB"/>
     <w:multiLevelType w:val="singleLevel"/>
     <w:tmpl w:val="0409000F"/>
@@ -1267,7 +1276,7 @@
       </w:pPr>
     </w:lvl>
   </w:abstractNum>
-  <w:abstractNum w:abstractNumId="28">
+  <w:abstractNum w:abstractNumId="28" w15:restartNumberingAfterBreak="0">
     <w:nsid w:val="44F23413"/>
     <w:multiLevelType w:val="singleLevel"/>
     <w:tmpl w:val="5BD0CC86"/>
@@ -1289,7 +1298,7 @@
       </w:rPr>
     </w:lvl>
   </w:abstractNum>
-  <w:abstractNum w:abstractNumId="29">
+  <w:abstractNum w:abstractNumId="29" w15:restartNumberingAfterBreak="0">
     <w:nsid w:val="45341869"/>
     <w:multiLevelType w:val="singleLevel"/>
     <w:tmpl w:val="0409000F"/>
@@ -1306,7 +1315,7 @@
       </w:pPr>
     </w:lvl>
   </w:abstractNum>
-  <w:abstractNum w:abstractNumId="30">
+  <w:abstractNum w:abstractNumId="30" w15:restartNumberingAfterBreak="0">
     <w:nsid w:val="4CD53F6C"/>
     <w:multiLevelType w:val="singleLevel"/>
     <w:tmpl w:val="0409000F"/>
@@ -1323,7 +1332,7 @@
       </w:pPr>
     </w:lvl>
   </w:abstractNum>
-  <w:abstractNum w:abstractNumId="31">
+  <w:abstractNum w:abstractNumId="31" w15:restartNumberingAfterBreak="0">
     <w:nsid w:val="51167CA6"/>
     <w:multiLevelType w:val="singleLevel"/>
     <w:tmpl w:val="0409000F"/>
@@ -1340,7 +1349,7 @@
       </w:pPr>
     </w:lvl>
   </w:abstractNum>
-  <w:abstractNum w:abstractNumId="32">
+  <w:abstractNum w:abstractNumId="32" w15:restartNumberingAfterBreak="0">
     <w:nsid w:val="527C175A"/>
     <w:multiLevelType w:val="singleLevel"/>
     <w:tmpl w:val="D88C2206"/>
@@ -1357,7 +1366,7 @@
       </w:pPr>
     </w:lvl>
   </w:abstractNum>
-  <w:abstractNum w:abstractNumId="33">
+  <w:abstractNum w:abstractNumId="33" w15:restartNumberingAfterBreak="0">
     <w:nsid w:val="5990281A"/>
     <w:multiLevelType w:val="singleLevel"/>
     <w:tmpl w:val="DC7E5662"/>
@@ -1380,7 +1389,7 @@
       </w:rPr>
     </w:lvl>
   </w:abstractNum>
-  <w:abstractNum w:abstractNumId="34">
+  <w:abstractNum w:abstractNumId="34" w15:restartNumberingAfterBreak="0">
     <w:nsid w:val="5DE6131B"/>
     <w:multiLevelType w:val="singleLevel"/>
     <w:tmpl w:val="04090001"/>
@@ -1400,7 +1409,7 @@
       </w:rPr>
     </w:lvl>
   </w:abstractNum>
-  <w:abstractNum w:abstractNumId="35">
+  <w:abstractNum w:abstractNumId="35" w15:restartNumberingAfterBreak="0">
     <w:nsid w:val="658B61FB"/>
     <w:multiLevelType w:val="singleLevel"/>
     <w:tmpl w:val="0409000F"/>
@@ -1417,7 +1426,7 @@
       </w:pPr>
     </w:lvl>
   </w:abstractNum>
-  <w:abstractNum w:abstractNumId="36">
+  <w:abstractNum w:abstractNumId="36" w15:restartNumberingAfterBreak="0">
     <w:nsid w:val="6A7561B5"/>
     <w:multiLevelType w:val="singleLevel"/>
     <w:tmpl w:val="0409000F"/>
@@ -1434,7 +1443,7 @@
       </w:pPr>
     </w:lvl>
   </w:abstractNum>
-  <w:abstractNum w:abstractNumId="37">
+  <w:abstractNum w:abstractNumId="37" w15:restartNumberingAfterBreak="0">
     <w:nsid w:val="6C5419C9"/>
     <w:multiLevelType w:val="singleLevel"/>
     <w:tmpl w:val="0409000F"/>
@@ -1451,7 +1460,7 @@
       </w:pPr>
     </w:lvl>
   </w:abstractNum>
-  <w:abstractNum w:abstractNumId="38">
+  <w:abstractNum w:abstractNumId="38" w15:restartNumberingAfterBreak="0">
     <w:nsid w:val="6D896532"/>
     <w:multiLevelType w:val="singleLevel"/>
     <w:tmpl w:val="AC5CCFFE"/>
@@ -1468,7 +1477,7 @@
       </w:pPr>
     </w:lvl>
   </w:abstractNum>
-  <w:abstractNum w:abstractNumId="39">
+  <w:abstractNum w:abstractNumId="39" w15:restartNumberingAfterBreak="0">
     <w:nsid w:val="6E921A87"/>
     <w:multiLevelType w:val="singleLevel"/>
     <w:tmpl w:val="0409000F"/>
@@ -1485,7 +1494,7 @@
       </w:pPr>
     </w:lvl>
   </w:abstractNum>
-  <w:abstractNum w:abstractNumId="40">
+  <w:abstractNum w:abstractNumId="40" w15:restartNumberingAfterBreak="0">
     <w:nsid w:val="6FC357D3"/>
     <w:multiLevelType w:val="singleLevel"/>
     <w:tmpl w:val="0409000F"/>
@@ -1502,7 +1511,7 @@
       </w:pPr>
     </w:lvl>
   </w:abstractNum>
-  <w:abstractNum w:abstractNumId="41">
+  <w:abstractNum w:abstractNumId="41" w15:restartNumberingAfterBreak="0">
     <w:nsid w:val="76A267EB"/>
     <w:multiLevelType w:val="singleLevel"/>
     <w:tmpl w:val="0409000F"/>
@@ -1519,7 +1528,7 @@
       </w:pPr>
     </w:lvl>
   </w:abstractNum>
-  <w:abstractNum w:abstractNumId="42">
+  <w:abstractNum w:abstractNumId="42" w15:restartNumberingAfterBreak="0">
     <w:nsid w:val="7AB9650E"/>
     <w:multiLevelType w:val="singleLevel"/>
     <w:tmpl w:val="5BD0CC86"/>

--- a/doc/UserManual/Word/01_Cover_CDSS_DatastoreReference.docx
+++ b/doc/UserManual/Word/01_Cover_CDSS_DatastoreReference.docx
@@ -162,7 +162,7 @@
           <w:bCs/>
           <w:sz w:val="18"/>
         </w:rPr>
-        <w:t>2</w:t>
+        <w:t>3</w:t>
       </w:r>
       <w:r>
         <w:rPr>
@@ -171,7 +171,7 @@
           <w:bCs/>
           <w:sz w:val="18"/>
         </w:rPr>
-        <w:t>.0</w:t>
+        <w:t>.</w:t>
       </w:r>
       <w:r>
         <w:rPr>
@@ -180,7 +180,7 @@
           <w:bCs/>
           <w:sz w:val="18"/>
         </w:rPr>
-        <w:t>3</w:t>
+        <w:t>1</w:t>
       </w:r>
       <w:r>
         <w:rPr>
@@ -189,7 +189,7 @@
           <w:bCs/>
           <w:sz w:val="18"/>
         </w:rPr>
-        <w:t>, 20</w:t>
+        <w:t>0</w:t>
       </w:r>
       <w:r>
         <w:rPr>
@@ -198,7 +198,7 @@
           <w:bCs/>
           <w:sz w:val="18"/>
         </w:rPr>
-        <w:t>1</w:t>
+        <w:t>, 20</w:t>
       </w:r>
       <w:r>
         <w:rPr>
@@ -207,7 +207,7 @@
           <w:bCs/>
           <w:sz w:val="18"/>
         </w:rPr>
-        <w:t>5</w:t>
+        <w:t>1</w:t>
       </w:r>
       <w:r>
         <w:rPr>
@@ -216,7 +216,7 @@
           <w:bCs/>
           <w:sz w:val="18"/>
         </w:rPr>
-        <w:t>-</w:t>
+        <w:t>5</w:t>
       </w:r>
       <w:r>
         <w:rPr>
@@ -225,7 +225,7 @@
           <w:bCs/>
           <w:sz w:val="18"/>
         </w:rPr>
-        <w:t>0</w:t>
+        <w:t>-</w:t>
       </w:r>
       <w:r>
         <w:rPr>
@@ -234,7 +234,7 @@
           <w:bCs/>
           <w:sz w:val="18"/>
         </w:rPr>
-        <w:t>5</w:t>
+        <w:t>0</w:t>
       </w:r>
       <w:r>
         <w:rPr>
@@ -243,7 +243,7 @@
           <w:bCs/>
           <w:sz w:val="18"/>
         </w:rPr>
-        <w:t>-</w:t>
+        <w:t>6</w:t>
       </w:r>
       <w:r>
         <w:rPr>
@@ -252,7 +252,25 @@
           <w:bCs/>
           <w:sz w:val="18"/>
         </w:rPr>
-        <w:t>27</w:t>
+        <w:t>-</w:t>
+      </w:r>
+      <w:r>
+        <w:rPr>
+          <w:rFonts w:ascii="Arial" w:hAnsi="Arial" w:cs="Arial"/>
+          <w:b/>
+          <w:bCs/>
+          <w:sz w:val="18"/>
+        </w:rPr>
+        <w:t>2</w:t>
+      </w:r>
+      <w:r>
+        <w:rPr>
+          <w:rFonts w:ascii="Arial" w:hAnsi="Arial" w:cs="Arial"/>
+          <w:b/>
+          <w:bCs/>
+          <w:sz w:val="18"/>
+        </w:rPr>
+        <w:t>9</w:t>
       </w:r>
       <w:bookmarkStart w:id="0" w:name="_GoBack"/>
       <w:bookmarkEnd w:id="0"/>

--- a/doc/UserManual/Word/01_Cover_CDSS_DatastoreReference.docx
+++ b/doc/UserManual/Word/01_Cover_CDSS_DatastoreReference.docx
@@ -162,7 +162,7 @@
           <w:bCs/>
           <w:sz w:val="18"/>
         </w:rPr>
-        <w:t>3</w:t>
+        <w:t>4</w:t>
       </w:r>
       <w:r>
         <w:rPr>
@@ -171,7 +171,7 @@
           <w:bCs/>
           <w:sz w:val="18"/>
         </w:rPr>
-        <w:t>.</w:t>
+        <w:t>.0</w:t>
       </w:r>
       <w:r>
         <w:rPr>
@@ -180,7 +180,7 @@
           <w:bCs/>
           <w:sz w:val="18"/>
         </w:rPr>
-        <w:t>1</w:t>
+        <w:t>3</w:t>
       </w:r>
       <w:r>
         <w:rPr>
@@ -189,7 +189,7 @@
           <w:bCs/>
           <w:sz w:val="18"/>
         </w:rPr>
-        <w:t>0</w:t>
+        <w:t>, 20</w:t>
       </w:r>
       <w:r>
         <w:rPr>
@@ -198,7 +198,7 @@
           <w:bCs/>
           <w:sz w:val="18"/>
         </w:rPr>
-        <w:t>, 20</w:t>
+        <w:t>1</w:t>
       </w:r>
       <w:r>
         <w:rPr>
@@ -207,7 +207,7 @@
           <w:bCs/>
           <w:sz w:val="18"/>
         </w:rPr>
-        <w:t>1</w:t>
+        <w:t>5</w:t>
       </w:r>
       <w:r>
         <w:rPr>
@@ -216,7 +216,7 @@
           <w:bCs/>
           <w:sz w:val="18"/>
         </w:rPr>
-        <w:t>5</w:t>
+        <w:t>-</w:t>
       </w:r>
       <w:r>
         <w:rPr>
@@ -225,7 +225,7 @@
           <w:bCs/>
           <w:sz w:val="18"/>
         </w:rPr>
-        <w:t>-</w:t>
+        <w:t>0</w:t>
       </w:r>
       <w:r>
         <w:rPr>
@@ -234,7 +234,7 @@
           <w:bCs/>
           <w:sz w:val="18"/>
         </w:rPr>
-        <w:t>0</w:t>
+        <w:t>7</w:t>
       </w:r>
       <w:r>
         <w:rPr>
@@ -243,7 +243,7 @@
           <w:bCs/>
           <w:sz w:val="18"/>
         </w:rPr>
-        <w:t>6</w:t>
+        <w:t>-</w:t>
       </w:r>
       <w:r>
         <w:rPr>
@@ -252,25 +252,7 @@
           <w:bCs/>
           <w:sz w:val="18"/>
         </w:rPr>
-        <w:t>-</w:t>
-      </w:r>
-      <w:r>
-        <w:rPr>
-          <w:rFonts w:ascii="Arial" w:hAnsi="Arial" w:cs="Arial"/>
-          <w:b/>
-          <w:bCs/>
-          <w:sz w:val="18"/>
-        </w:rPr>
-        <w:t>2</w:t>
-      </w:r>
-      <w:r>
-        <w:rPr>
-          <w:rFonts w:ascii="Arial" w:hAnsi="Arial" w:cs="Arial"/>
-          <w:b/>
-          <w:bCs/>
-          <w:sz w:val="18"/>
-        </w:rPr>
-        <w:t>9</w:t>
+        <w:t>15</w:t>
       </w:r>
       <w:bookmarkStart w:id="0" w:name="_GoBack"/>
       <w:bookmarkEnd w:id="0"/>

--- a/doc/UserManual/Word/01_Cover_CDSS_DatastoreReference.docx
+++ b/doc/UserManual/Word/01_Cover_CDSS_DatastoreReference.docx
@@ -12,7 +12,6 @@
           <w:szCs w:val="80"/>
         </w:rPr>
       </w:pPr>
-      <w:proofErr w:type="spellStart"/>
       <w:r>
         <w:rPr>
           <w:sz w:val="80"/>
@@ -20,7 +19,6 @@
         </w:rPr>
         <w:t>TSTool</w:t>
       </w:r>
-      <w:proofErr w:type="spellEnd"/>
     </w:p>
     <w:p>
       <w:pPr>
@@ -94,7 +92,18 @@
           <w:sz w:val="80"/>
           <w:szCs w:val="80"/>
         </w:rPr>
-        <w:t xml:space="preserve"> Reference</w:t>
+        <w:t xml:space="preserve"> Refe</w:t>
+      </w:r>
+      <w:bookmarkStart w:id="0" w:name="_GoBack"/>
+      <w:bookmarkEnd w:id="0"/>
+      <w:r>
+        <w:rPr>
+          <w:rFonts w:ascii="Arial" w:hAnsi="Arial" w:cs="Arial"/>
+          <w:b/>
+          <w:sz w:val="80"/>
+          <w:szCs w:val="80"/>
+        </w:rPr>
+        <w:t>rence</w:t>
       </w:r>
     </w:p>
     <w:p>
@@ -162,7 +171,7 @@
           <w:bCs/>
           <w:sz w:val="18"/>
         </w:rPr>
-        <w:t>4</w:t>
+        <w:t>6</w:t>
       </w:r>
       <w:r>
         <w:rPr>
@@ -180,7 +189,7 @@
           <w:bCs/>
           <w:sz w:val="18"/>
         </w:rPr>
-        <w:t>3</w:t>
+        <w:t>0</w:t>
       </w:r>
       <w:r>
         <w:rPr>
@@ -252,10 +261,8 @@
           <w:bCs/>
           <w:sz w:val="18"/>
         </w:rPr>
-        <w:t>15</w:t>
+        <w:t>26</w:t>
       </w:r>
-      <w:bookmarkStart w:id="0" w:name="_GoBack"/>
-      <w:bookmarkEnd w:id="0"/>
       <w:r>
         <w:br w:type="page"/>
       </w:r>
@@ -513,13 +520,8 @@
         <w:tab w:val="right" w:pos="9000"/>
       </w:tabs>
     </w:pPr>
-    <w:proofErr w:type="spellStart"/>
     <w:r>
-      <w:t>TSTool</w:t>
-    </w:r>
-    <w:proofErr w:type="spellEnd"/>
-    <w:r>
-      <w:t xml:space="preserve"> Documentation</w:t>
+      <w:t>TSTool Documentation</w:t>
     </w:r>
     <w:r>
       <w:tab/>

--- a/doc/UserManual/Word/01_Cover_CDSS_DatastoreReference.docx
+++ b/doc/UserManual/Word/01_Cover_CDSS_DatastoreReference.docx
@@ -92,18 +92,7 @@
           <w:sz w:val="80"/>
           <w:szCs w:val="80"/>
         </w:rPr>
-        <w:t xml:space="preserve"> Refe</w:t>
-      </w:r>
-      <w:bookmarkStart w:id="0" w:name="_GoBack"/>
-      <w:bookmarkEnd w:id="0"/>
-      <w:r>
-        <w:rPr>
-          <w:rFonts w:ascii="Arial" w:hAnsi="Arial" w:cs="Arial"/>
-          <w:b/>
-          <w:sz w:val="80"/>
-          <w:szCs w:val="80"/>
-        </w:rPr>
-        <w:t>rence</w:t>
+        <w:t xml:space="preserve"> Reference</w:t>
       </w:r>
     </w:p>
     <w:p>
@@ -171,7 +160,7 @@
           <w:bCs/>
           <w:sz w:val="18"/>
         </w:rPr>
-        <w:t>6</w:t>
+        <w:t>7</w:t>
       </w:r>
       <w:r>
         <w:rPr>
@@ -189,7 +178,7 @@
           <w:bCs/>
           <w:sz w:val="18"/>
         </w:rPr>
-        <w:t>0</w:t>
+        <w:t>5</w:t>
       </w:r>
       <w:r>
         <w:rPr>
@@ -234,7 +223,7 @@
           <w:bCs/>
           <w:sz w:val="18"/>
         </w:rPr>
-        <w:t>0</w:t>
+        <w:t>12</w:t>
       </w:r>
       <w:r>
         <w:rPr>
@@ -243,7 +232,7 @@
           <w:bCs/>
           <w:sz w:val="18"/>
         </w:rPr>
-        <w:t>7</w:t>
+        <w:t>-</w:t>
       </w:r>
       <w:r>
         <w:rPr>
@@ -252,17 +241,10 @@
           <w:bCs/>
           <w:sz w:val="18"/>
         </w:rPr>
-        <w:t>-</w:t>
+        <w:t>07</w:t>
       </w:r>
-      <w:r>
-        <w:rPr>
-          <w:rFonts w:ascii="Arial" w:hAnsi="Arial" w:cs="Arial"/>
-          <w:b/>
-          <w:bCs/>
-          <w:sz w:val="18"/>
-        </w:rPr>
-        <w:t>26</w:t>
-      </w:r>
+      <w:bookmarkStart w:id="0" w:name="_GoBack"/>
+      <w:bookmarkEnd w:id="0"/>
       <w:r>
         <w:br w:type="page"/>
       </w:r>
@@ -520,8 +502,13 @@
         <w:tab w:val="right" w:pos="9000"/>
       </w:tabs>
     </w:pPr>
+    <w:proofErr w:type="spellStart"/>
     <w:r>
-      <w:t>TSTool Documentation</w:t>
+      <w:t>TSTool</w:t>
+    </w:r>
+    <w:proofErr w:type="spellEnd"/>
+    <w:r>
+      <w:t xml:space="preserve"> Documentation</w:t>
     </w:r>
     <w:r>
       <w:tab/>

--- a/doc/UserManual/Word/01_Cover_CDSS_DatastoreReference.docx
+++ b/doc/UserManual/Word/01_Cover_CDSS_DatastoreReference.docx
@@ -160,7 +160,7 @@
           <w:bCs/>
           <w:sz w:val="18"/>
         </w:rPr>
-        <w:t>7</w:t>
+        <w:t>8</w:t>
       </w:r>
       <w:r>
         <w:rPr>
@@ -178,7 +178,7 @@
           <w:bCs/>
           <w:sz w:val="18"/>
         </w:rPr>
-        <w:t>5</w:t>
+        <w:t>1</w:t>
       </w:r>
       <w:r>
         <w:rPr>
@@ -205,7 +205,7 @@
           <w:bCs/>
           <w:sz w:val="18"/>
         </w:rPr>
-        <w:t>5</w:t>
+        <w:t>6</w:t>
       </w:r>
       <w:r>
         <w:rPr>
@@ -223,7 +223,7 @@
           <w:bCs/>
           <w:sz w:val="18"/>
         </w:rPr>
-        <w:t>12</w:t>
+        <w:t>0</w:t>
       </w:r>
       <w:r>
         <w:rPr>
@@ -232,7 +232,7 @@
           <w:bCs/>
           <w:sz w:val="18"/>
         </w:rPr>
-        <w:t>-</w:t>
+        <w:t>2</w:t>
       </w:r>
       <w:r>
         <w:rPr>
@@ -241,7 +241,16 @@
           <w:bCs/>
           <w:sz w:val="18"/>
         </w:rPr>
-        <w:t>07</w:t>
+        <w:t>-</w:t>
+      </w:r>
+      <w:r>
+        <w:rPr>
+          <w:rFonts w:ascii="Arial" w:hAnsi="Arial" w:cs="Arial"/>
+          <w:b/>
+          <w:bCs/>
+          <w:sz w:val="18"/>
+        </w:rPr>
+        <w:t>15</w:t>
       </w:r>
       <w:bookmarkStart w:id="0" w:name="_GoBack"/>
       <w:bookmarkEnd w:id="0"/>

--- a/doc/UserManual/Word/01_Cover_CDSS_DatastoreReference.docx
+++ b/doc/UserManual/Word/01_Cover_CDSS_DatastoreReference.docx
@@ -151,7 +151,7 @@
           <w:bCs/>
           <w:sz w:val="18"/>
         </w:rPr>
-        <w:t>0</w:t>
+        <w:t>1</w:t>
       </w:r>
       <w:r>
         <w:rPr>
@@ -160,7 +160,7 @@
           <w:bCs/>
           <w:sz w:val="18"/>
         </w:rPr>
-        <w:t>8</w:t>
+        <w:t>0</w:t>
       </w:r>
       <w:r>
         <w:rPr>
@@ -232,7 +232,7 @@
           <w:bCs/>
           <w:sz w:val="18"/>
         </w:rPr>
-        <w:t>2</w:t>
+        <w:t>5</w:t>
       </w:r>
       <w:r>
         <w:rPr>
@@ -250,7 +250,7 @@
           <w:bCs/>
           <w:sz w:val="18"/>
         </w:rPr>
-        <w:t>15</w:t>
+        <w:t>02</w:t>
       </w:r>
       <w:bookmarkStart w:id="0" w:name="_GoBack"/>
       <w:bookmarkEnd w:id="0"/>

--- a/doc/UserManual/Word/01_Cover_CDSS_DatastoreReference.docx
+++ b/doc/UserManual/Word/01_Cover_CDSS_DatastoreReference.docx
@@ -160,7 +160,7 @@
           <w:bCs/>
           <w:sz w:val="18"/>
         </w:rPr>
-        <w:t>0</w:t>
+        <w:t>3</w:t>
       </w:r>
       <w:r>
         <w:rPr>
@@ -178,7 +178,7 @@
           <w:bCs/>
           <w:sz w:val="18"/>
         </w:rPr>
-        <w:t>1</w:t>
+        <w:t>0</w:t>
       </w:r>
       <w:r>
         <w:rPr>
@@ -205,7 +205,7 @@
           <w:bCs/>
           <w:sz w:val="18"/>
         </w:rPr>
-        <w:t>6</w:t>
+        <w:t>7</w:t>
       </w:r>
       <w:r>
         <w:rPr>
@@ -232,7 +232,7 @@
           <w:bCs/>
           <w:sz w:val="18"/>
         </w:rPr>
-        <w:t>5</w:t>
+        <w:t>3</w:t>
       </w:r>
       <w:r>
         <w:rPr>
@@ -250,7 +250,16 @@
           <w:bCs/>
           <w:sz w:val="18"/>
         </w:rPr>
-        <w:t>02</w:t>
+        <w:t>0</w:t>
+      </w:r>
+      <w:r>
+        <w:rPr>
+          <w:rFonts w:ascii="Arial" w:hAnsi="Arial" w:cs="Arial"/>
+          <w:b/>
+          <w:bCs/>
+          <w:sz w:val="18"/>
+        </w:rPr>
+        <w:t>6</w:t>
       </w:r>
       <w:bookmarkStart w:id="0" w:name="_GoBack"/>
       <w:bookmarkEnd w:id="0"/>

--- a/doc/UserManual/Word/01_Cover_CDSS_DatastoreReference.docx
+++ b/doc/UserManual/Word/01_Cover_CDSS_DatastoreReference.docx
@@ -63,6 +63,8 @@
           <w:szCs w:val="96"/>
         </w:rPr>
       </w:pPr>
+      <w:bookmarkStart w:id="0" w:name="_GoBack"/>
+      <w:bookmarkEnd w:id="0"/>
     </w:p>
     <w:p>
       <w:pPr>
@@ -259,10 +261,8 @@
           <w:bCs/>
           <w:sz w:val="18"/>
         </w:rPr>
-        <w:t>6</w:t>
+        <w:t>7</w:t>
       </w:r>
-      <w:bookmarkStart w:id="0" w:name="_GoBack"/>
-      <w:bookmarkEnd w:id="0"/>
       <w:r>
         <w:br w:type="page"/>
       </w:r>

--- a/doc/UserManual/Word/01_Cover_CDSS_DatastoreReference.docx
+++ b/doc/UserManual/Word/01_Cover_CDSS_DatastoreReference.docx
@@ -63,8 +63,6 @@
           <w:szCs w:val="96"/>
         </w:rPr>
       </w:pPr>
-      <w:bookmarkStart w:id="0" w:name="_GoBack"/>
-      <w:bookmarkEnd w:id="0"/>
     </w:p>
     <w:p>
       <w:pPr>
@@ -135,7 +133,7 @@
           <w:bCs/>
           <w:sz w:val="18"/>
         </w:rPr>
-        <w:t>1</w:t>
+        <w:t>2</w:t>
       </w:r>
       <w:r>
         <w:rPr>
@@ -153,7 +151,7 @@
           <w:bCs/>
           <w:sz w:val="18"/>
         </w:rPr>
-        <w:t>1</w:t>
+        <w:t>00</w:t>
       </w:r>
       <w:r>
         <w:rPr>
@@ -162,7 +160,7 @@
           <w:bCs/>
           <w:sz w:val="18"/>
         </w:rPr>
-        <w:t>3</w:t>
+        <w:t>.0</w:t>
       </w:r>
       <w:r>
         <w:rPr>
@@ -171,7 +169,7 @@
           <w:bCs/>
           <w:sz w:val="18"/>
         </w:rPr>
-        <w:t>.0</w:t>
+        <w:t>0</w:t>
       </w:r>
       <w:r>
         <w:rPr>
@@ -180,7 +178,7 @@
           <w:bCs/>
           <w:sz w:val="18"/>
         </w:rPr>
-        <w:t>0</w:t>
+        <w:t>, 20</w:t>
       </w:r>
       <w:r>
         <w:rPr>
@@ -189,7 +187,7 @@
           <w:bCs/>
           <w:sz w:val="18"/>
         </w:rPr>
-        <w:t>, 20</w:t>
+        <w:t>1</w:t>
       </w:r>
       <w:r>
         <w:rPr>
@@ -198,7 +196,7 @@
           <w:bCs/>
           <w:sz w:val="18"/>
         </w:rPr>
-        <w:t>1</w:t>
+        <w:t>7</w:t>
       </w:r>
       <w:r>
         <w:rPr>
@@ -207,7 +205,7 @@
           <w:bCs/>
           <w:sz w:val="18"/>
         </w:rPr>
-        <w:t>7</w:t>
+        <w:t>-</w:t>
       </w:r>
       <w:r>
         <w:rPr>
@@ -216,7 +214,7 @@
           <w:bCs/>
           <w:sz w:val="18"/>
         </w:rPr>
-        <w:t>-</w:t>
+        <w:t>0</w:t>
       </w:r>
       <w:r>
         <w:rPr>
@@ -225,7 +223,7 @@
           <w:bCs/>
           <w:sz w:val="18"/>
         </w:rPr>
-        <w:t>0</w:t>
+        <w:t>4</w:t>
       </w:r>
       <w:r>
         <w:rPr>
@@ -234,7 +232,7 @@
           <w:bCs/>
           <w:sz w:val="18"/>
         </w:rPr>
-        <w:t>3</w:t>
+        <w:t>-</w:t>
       </w:r>
       <w:r>
         <w:rPr>
@@ -243,26 +241,10 @@
           <w:bCs/>
           <w:sz w:val="18"/>
         </w:rPr>
-        <w:t>-</w:t>
+        <w:t>24</w:t>
       </w:r>
-      <w:r>
-        <w:rPr>
-          <w:rFonts w:ascii="Arial" w:hAnsi="Arial" w:cs="Arial"/>
-          <w:b/>
-          <w:bCs/>
-          <w:sz w:val="18"/>
-        </w:rPr>
-        <w:t>0</w:t>
-      </w:r>
-      <w:r>
-        <w:rPr>
-          <w:rFonts w:ascii="Arial" w:hAnsi="Arial" w:cs="Arial"/>
-          <w:b/>
-          <w:bCs/>
-          <w:sz w:val="18"/>
-        </w:rPr>
-        <w:t>7</w:t>
-      </w:r>
+      <w:bookmarkStart w:id="0" w:name="_GoBack"/>
+      <w:bookmarkEnd w:id="0"/>
       <w:r>
         <w:br w:type="page"/>
       </w:r>
